--- a/1/Осовская волость/Веретей/Разборские/Якуб Татьяна/Разборский Якуб.docx
+++ b/1/Осовская волость/Веретей/Разборские/Якуб Татьяна/Разборский Якуб.docx
@@ -1,6 +1,6 @@
 
 <file path=word/document.xml><?xml version="1.0" encoding="utf-8"?>
-<w:document xmlns:wpc="http://schemas.microsoft.com/office/word/2010/wordprocessingCanvas" xmlns:cx="http://schemas.microsoft.com/office/drawing/2014/chartex" xmlns:cx1="http://schemas.microsoft.com/office/drawing/2015/9/8/chartex" xmlns:cx2="http://schemas.microsoft.com/office/drawing/2015/10/21/chartex" xmlns:cx3="http://schemas.microsoft.com/office/drawing/2016/5/9/chartex" xmlns:cx4="http://schemas.microsoft.com/office/drawing/2016/5/10/chartex" xmlns:cx5="http://schemas.microsoft.com/office/drawing/2016/5/11/chartex" xmlns:cx6="http://schemas.microsoft.com/office/drawing/2016/5/12/chartex" xmlns:cx7="http://schemas.microsoft.com/office/drawing/2016/5/13/chartex" xmlns:cx8="http://schemas.microsoft.com/office/drawing/2016/5/14/chartex" xmlns:mc="http://schemas.openxmlformats.org/markup-compatibility/2006" xmlns:aink="http://schemas.microsoft.com/office/drawing/2016/ink" xmlns:am3d="http://schemas.microsoft.com/office/drawing/2017/model3d" xmlns:o="urn:schemas-microsoft-com:office:office" xmlns:r="http://schemas.openxmlformats.org/officeDocument/2006/relationships" xmlns:m="http://schemas.openxmlformats.org/officeDocument/2006/math" xmlns:v="urn:schemas-microsoft-com:vml" xmlns:wp14="http://schemas.microsoft.com/office/word/2010/wordprocessingDrawing" xmlns:wp="http://schemas.openxmlformats.org/drawingml/2006/wordprocessingDrawing" xmlns:w10="urn:schemas-microsoft-com:office:word" xmlns:w="http://schemas.openxmlformats.org/wordprocessingml/2006/main" xmlns:w14="http://schemas.microsoft.com/office/word/2010/wordml" xmlns:w15="http://schemas.microsoft.com/office/word/2012/wordml" xmlns:w16cex="http://schemas.microsoft.com/office/word/2018/wordml/cex" xmlns:w16cid="http://schemas.microsoft.com/office/word/2016/wordml/cid" xmlns:w16="http://schemas.microsoft.com/office/word/2018/wordml" xmlns:w16sdtdh="http://schemas.microsoft.com/office/word/2020/wordml/sdtdatahash" xmlns:w16se="http://schemas.microsoft.com/office/word/2015/wordml/symex" xmlns:wpg="http://schemas.microsoft.com/office/word/2010/wordprocessingGroup" xmlns:wpi="http://schemas.microsoft.com/office/word/2010/wordprocessingInk" xmlns:wne="http://schemas.microsoft.com/office/word/2006/wordml" xmlns:wps="http://schemas.microsoft.com/office/word/2010/wordprocessingShape" mc:Ignorable="w14 w15 w16se w16cid w16 w16cex w16sdtdh wp14">
+<w:document xmlns:wpc="http://schemas.microsoft.com/office/word/2010/wordprocessingCanvas" xmlns:cx="http://schemas.microsoft.com/office/drawing/2014/chartex" xmlns:cx1="http://schemas.microsoft.com/office/drawing/2015/9/8/chartex" xmlns:cx2="http://schemas.microsoft.com/office/drawing/2015/10/21/chartex" xmlns:cx3="http://schemas.microsoft.com/office/drawing/2016/5/9/chartex" xmlns:cx4="http://schemas.microsoft.com/office/drawing/2016/5/10/chartex" xmlns:cx5="http://schemas.microsoft.com/office/drawing/2016/5/11/chartex" xmlns:cx6="http://schemas.microsoft.com/office/drawing/2016/5/12/chartex" xmlns:cx7="http://schemas.microsoft.com/office/drawing/2016/5/13/chartex" xmlns:cx8="http://schemas.microsoft.com/office/drawing/2016/5/14/chartex" xmlns:mc="http://schemas.openxmlformats.org/markup-compatibility/2006" xmlns:aink="http://schemas.microsoft.com/office/drawing/2016/ink" xmlns:am3d="http://schemas.microsoft.com/office/drawing/2017/model3d" xmlns:o="urn:schemas-microsoft-com:office:office" xmlns:oel="http://schemas.microsoft.com/office/2019/extlst" xmlns:r="http://schemas.openxmlformats.org/officeDocument/2006/relationships" xmlns:m="http://schemas.openxmlformats.org/officeDocument/2006/math" xmlns:v="urn:schemas-microsoft-com:vml" xmlns:wp14="http://schemas.microsoft.com/office/word/2010/wordprocessingDrawing" xmlns:wp="http://schemas.openxmlformats.org/drawingml/2006/wordprocessingDrawing" xmlns:w10="urn:schemas-microsoft-com:office:word" xmlns:w="http://schemas.openxmlformats.org/wordprocessingml/2006/main" xmlns:w14="http://schemas.microsoft.com/office/word/2010/wordml" xmlns:w15="http://schemas.microsoft.com/office/word/2012/wordml" xmlns:w16cex="http://schemas.microsoft.com/office/word/2018/wordml/cex" xmlns:w16cid="http://schemas.microsoft.com/office/word/2016/wordml/cid" xmlns:w16="http://schemas.microsoft.com/office/word/2018/wordml" xmlns:w16sdtdh="http://schemas.microsoft.com/office/word/2020/wordml/sdtdatahash" xmlns:w16se="http://schemas.microsoft.com/office/word/2015/wordml/symex" xmlns:wpg="http://schemas.microsoft.com/office/word/2010/wordprocessingGroup" xmlns:wpi="http://schemas.microsoft.com/office/word/2010/wordprocessingInk" xmlns:wne="http://schemas.microsoft.com/office/word/2006/wordml" xmlns:wps="http://schemas.microsoft.com/office/word/2010/wordprocessingShape" mc:Ignorable="w14 w15 w16se w16cid w16 w16cex w16sdtdh wp14">
   <w:body>
     <w:p>
       <w:pPr>
@@ -387,17 +387,7 @@
           <w:szCs w:val="24"/>
           <w:lang w:eastAsia="ru-RU"/>
         </w:rPr>
-        <w:t xml:space="preserve"> </w:t>
-      </w:r>
-      <w:r>
-        <w:rPr>
-          <w:rFonts w:ascii="Times New Roman" w:eastAsia="Calibri" w:hAnsi="Times New Roman" w:cs="Times New Roman"/>
-          <w:noProof/>
-          <w:sz w:val="24"/>
-          <w:szCs w:val="24"/>
-          <w:lang w:eastAsia="ru-RU"/>
-        </w:rPr>
-        <w:t>(РГИА 823-2-18, лист 235об,</w:t>
+        <w:t xml:space="preserve"> (РГИА 823-2-18, лист 235об,</w:t>
       </w:r>
       <w:r>
         <w:rPr>
@@ -538,6 +528,121 @@
       </w:r>
     </w:p>
     <w:bookmarkEnd w:id="1"/>
+    <w:p>
+      <w:pPr>
+        <w:spacing w:after="0"/>
+        <w:jc w:val="both"/>
+        <w:rPr>
+          <w:rFonts w:ascii="Times New Roman" w:hAnsi="Times New Roman" w:cs="Times New Roman"/>
+          <w:sz w:val="24"/>
+          <w:szCs w:val="24"/>
+        </w:rPr>
+      </w:pPr>
+      <w:r>
+        <w:rPr>
+          <w:rFonts w:ascii="Times New Roman" w:hAnsi="Times New Roman" w:cs="Times New Roman"/>
+          <w:sz w:val="24"/>
+          <w:szCs w:val="24"/>
+        </w:rPr>
+        <w:t xml:space="preserve">27 декабря 1806 г – </w:t>
+      </w:r>
+      <w:r>
+        <w:rPr>
+          <w:rFonts w:ascii="Times New Roman" w:hAnsi="Times New Roman" w:cs="Times New Roman"/>
+          <w:sz w:val="24"/>
+          <w:szCs w:val="24"/>
+        </w:rPr>
+        <w:t xml:space="preserve">крестный отец Евы, дочери Стефана и Татьяны </w:t>
+      </w:r>
+      <w:proofErr w:type="spellStart"/>
+      <w:r>
+        <w:rPr>
+          <w:rFonts w:ascii="Times New Roman" w:hAnsi="Times New Roman" w:cs="Times New Roman"/>
+          <w:sz w:val="24"/>
+          <w:szCs w:val="24"/>
+        </w:rPr>
+        <w:t>Разборских</w:t>
+      </w:r>
+      <w:proofErr w:type="spellEnd"/>
+      <w:r>
+        <w:rPr>
+          <w:rFonts w:ascii="Times New Roman" w:hAnsi="Times New Roman" w:cs="Times New Roman"/>
+          <w:sz w:val="24"/>
+          <w:szCs w:val="24"/>
+        </w:rPr>
+        <w:t xml:space="preserve"> с деревни </w:t>
+      </w:r>
+      <w:proofErr w:type="spellStart"/>
+      <w:r>
+        <w:rPr>
+          <w:rFonts w:ascii="Times New Roman" w:hAnsi="Times New Roman" w:cs="Times New Roman"/>
+          <w:sz w:val="24"/>
+          <w:szCs w:val="24"/>
+        </w:rPr>
+        <w:t>Веретей</w:t>
+      </w:r>
+      <w:proofErr w:type="spellEnd"/>
+      <w:r>
+        <w:rPr>
+          <w:rFonts w:ascii="Times New Roman" w:hAnsi="Times New Roman" w:cs="Times New Roman"/>
+          <w:sz w:val="24"/>
+          <w:szCs w:val="24"/>
+        </w:rPr>
+        <w:t xml:space="preserve"> (НИАБ 937-4-32, лист 14об, </w:t>
+      </w:r>
+      <w:r>
+        <w:rPr>
+          <w:rFonts w:ascii="Times New Roman" w:eastAsia="Calibri" w:hAnsi="Times New Roman" w:cs="Times New Roman"/>
+          <w:bCs/>
+          <w:noProof/>
+          <w:sz w:val="24"/>
+          <w:szCs w:val="24"/>
+          <w:lang w:eastAsia="ru-RU"/>
+        </w:rPr>
+        <w:t>№</w:t>
+      </w:r>
+      <w:r>
+        <w:rPr>
+          <w:rFonts w:ascii="Times New Roman" w:eastAsia="Calibri" w:hAnsi="Times New Roman" w:cs="Times New Roman"/>
+          <w:bCs/>
+          <w:noProof/>
+          <w:sz w:val="24"/>
+          <w:szCs w:val="24"/>
+          <w:lang w:eastAsia="ru-RU"/>
+        </w:rPr>
+        <w:t>27</w:t>
+      </w:r>
+      <w:r>
+        <w:rPr>
+          <w:rFonts w:ascii="Times New Roman" w:eastAsia="Calibri" w:hAnsi="Times New Roman" w:cs="Times New Roman"/>
+          <w:bCs/>
+          <w:noProof/>
+          <w:sz w:val="24"/>
+          <w:szCs w:val="24"/>
+          <w:lang w:eastAsia="ru-RU"/>
+        </w:rPr>
+        <w:t>/1</w:t>
+      </w:r>
+      <w:r>
+        <w:rPr>
+          <w:rFonts w:ascii="Times New Roman" w:eastAsia="Calibri" w:hAnsi="Times New Roman" w:cs="Times New Roman"/>
+          <w:bCs/>
+          <w:noProof/>
+          <w:sz w:val="24"/>
+          <w:szCs w:val="24"/>
+          <w:lang w:eastAsia="ru-RU"/>
+        </w:rPr>
+        <w:t>806-р</w:t>
+      </w:r>
+      <w:r>
+        <w:rPr>
+          <w:rFonts w:ascii="Times New Roman" w:hAnsi="Times New Roman" w:cs="Times New Roman"/>
+          <w:sz w:val="24"/>
+          <w:szCs w:val="24"/>
+        </w:rPr>
+        <w:t>).</w:t>
+      </w:r>
+    </w:p>
     <w:p>
       <w:pPr>
         <w:spacing w:after="0"/>
@@ -1645,28 +1750,81 @@
           <w:szCs w:val="24"/>
           <w:lang w:eastAsia="ru-RU"/>
         </w:rPr>
-        <w:t xml:space="preserve">РГИА 823-2-18: </w:t>
-      </w:r>
-      <w:r>
-        <w:rPr>
-          <w:rFonts w:ascii="Times New Roman" w:eastAsia="Calibri" w:hAnsi="Times New Roman" w:cs="Times New Roman"/>
-          <w:noProof/>
-          <w:sz w:val="24"/>
-          <w:szCs w:val="24"/>
-          <w:lang w:eastAsia="ru-RU"/>
-        </w:rPr>
-        <w:t>Лист 235об.</w:t>
-      </w:r>
-      <w:r>
-        <w:rPr>
-          <w:rFonts w:ascii="Times New Roman" w:eastAsia="Calibri" w:hAnsi="Times New Roman" w:cs="Times New Roman"/>
-          <w:b/>
-          <w:noProof/>
-          <w:sz w:val="24"/>
-          <w:szCs w:val="24"/>
-          <w:lang w:eastAsia="ru-RU"/>
-        </w:rPr>
-        <w:t xml:space="preserve"> Метрическая запись №6/1788-р (коп).</w:t>
+        <w:t>РГИА</w:t>
+      </w:r>
+      <w:r>
+        <w:rPr>
+          <w:rFonts w:ascii="Times New Roman" w:eastAsia="Calibri" w:hAnsi="Times New Roman" w:cs="Times New Roman"/>
+          <w:b/>
+          <w:bCs/>
+          <w:noProof/>
+          <w:sz w:val="24"/>
+          <w:szCs w:val="24"/>
+          <w:lang w:val="pl-PL" w:eastAsia="ru-RU"/>
+        </w:rPr>
+        <w:t xml:space="preserve"> 823-2-18: </w:t>
+      </w:r>
+      <w:r>
+        <w:rPr>
+          <w:rFonts w:ascii="Times New Roman" w:eastAsia="Calibri" w:hAnsi="Times New Roman" w:cs="Times New Roman"/>
+          <w:noProof/>
+          <w:sz w:val="24"/>
+          <w:szCs w:val="24"/>
+          <w:lang w:eastAsia="ru-RU"/>
+        </w:rPr>
+        <w:t>Лист</w:t>
+      </w:r>
+      <w:r>
+        <w:rPr>
+          <w:rFonts w:ascii="Times New Roman" w:eastAsia="Calibri" w:hAnsi="Times New Roman" w:cs="Times New Roman"/>
+          <w:noProof/>
+          <w:sz w:val="24"/>
+          <w:szCs w:val="24"/>
+          <w:lang w:val="pl-PL" w:eastAsia="ru-RU"/>
+        </w:rPr>
+        <w:t xml:space="preserve"> 235</w:t>
+      </w:r>
+      <w:r>
+        <w:rPr>
+          <w:rFonts w:ascii="Times New Roman" w:eastAsia="Calibri" w:hAnsi="Times New Roman" w:cs="Times New Roman"/>
+          <w:noProof/>
+          <w:sz w:val="24"/>
+          <w:szCs w:val="24"/>
+          <w:lang w:eastAsia="ru-RU"/>
+        </w:rPr>
+        <w:t>об</w:t>
+      </w:r>
+      <w:r>
+        <w:rPr>
+          <w:rFonts w:ascii="Times New Roman" w:eastAsia="Calibri" w:hAnsi="Times New Roman" w:cs="Times New Roman"/>
+          <w:noProof/>
+          <w:sz w:val="24"/>
+          <w:szCs w:val="24"/>
+          <w:lang w:val="pl-PL" w:eastAsia="ru-RU"/>
+        </w:rPr>
+        <w:t>.</w:t>
+      </w:r>
+      <w:r>
+        <w:rPr>
+          <w:rFonts w:ascii="Times New Roman" w:eastAsia="Calibri" w:hAnsi="Times New Roman" w:cs="Times New Roman"/>
+          <w:b/>
+          <w:noProof/>
+          <w:sz w:val="24"/>
+          <w:szCs w:val="24"/>
+          <w:lang w:val="pl-PL" w:eastAsia="ru-RU"/>
+        </w:rPr>
+        <w:t xml:space="preserve"> </w:t>
+      </w:r>
+      <w:r>
+        <w:rPr>
+          <w:rFonts w:ascii="Times New Roman" w:eastAsia="Calibri" w:hAnsi="Times New Roman" w:cs="Times New Roman"/>
+          <w:b/>
+          <w:noProof/>
+          <w:sz w:val="24"/>
+          <w:szCs w:val="24"/>
+          <w:lang w:eastAsia="ru-RU"/>
+        </w:rPr>
+        <w:t>Метрическая запись №6/1788-р (коп).</w:t>
       </w:r>
       <w:r>
         <w:rPr>
@@ -2753,6 +2911,650 @@
         </w:rPr>
       </w:pPr>
     </w:p>
+    <w:p>
+      <w:pPr>
+        <w:spacing w:after="0" w:line="276" w:lineRule="auto"/>
+        <w:jc w:val="both"/>
+        <w:rPr>
+          <w:rFonts w:ascii="Times New Roman" w:hAnsi="Times New Roman" w:cs="Times New Roman"/>
+          <w:b/>
+          <w:noProof/>
+          <w:sz w:val="24"/>
+          <w:szCs w:val="24"/>
+          <w:lang w:eastAsia="ru-RU"/>
+        </w:rPr>
+      </w:pPr>
+      <w:bookmarkStart w:id="4" w:name="_Hlk124866997"/>
+      <w:r>
+        <w:rPr>
+          <w:rFonts w:ascii="Times New Roman" w:eastAsia="Calibri" w:hAnsi="Times New Roman" w:cs="Times New Roman"/>
+          <w:b/>
+          <w:bCs/>
+          <w:noProof/>
+          <w:sz w:val="24"/>
+          <w:szCs w:val="24"/>
+          <w:lang w:eastAsia="ru-RU"/>
+        </w:rPr>
+        <w:t>НИАБ</w:t>
+      </w:r>
+      <w:r>
+        <w:rPr>
+          <w:rFonts w:ascii="Times New Roman" w:eastAsia="Calibri" w:hAnsi="Times New Roman" w:cs="Times New Roman"/>
+          <w:b/>
+          <w:bCs/>
+          <w:noProof/>
+          <w:sz w:val="24"/>
+          <w:szCs w:val="24"/>
+          <w:lang w:eastAsia="ru-RU"/>
+        </w:rPr>
+        <w:t xml:space="preserve"> 937-4-32: </w:t>
+      </w:r>
+      <w:r>
+        <w:rPr>
+          <w:rFonts w:ascii="Times New Roman" w:hAnsi="Times New Roman" w:cs="Times New Roman"/>
+          <w:noProof/>
+          <w:sz w:val="24"/>
+          <w:szCs w:val="24"/>
+          <w:lang w:eastAsia="ru-RU"/>
+        </w:rPr>
+        <w:t>Лист</w:t>
+      </w:r>
+      <w:r>
+        <w:rPr>
+          <w:rFonts w:ascii="Times New Roman" w:hAnsi="Times New Roman" w:cs="Times New Roman"/>
+          <w:noProof/>
+          <w:sz w:val="24"/>
+          <w:szCs w:val="24"/>
+          <w:lang w:eastAsia="ru-RU"/>
+        </w:rPr>
+        <w:t xml:space="preserve"> 14</w:t>
+      </w:r>
+      <w:r>
+        <w:rPr>
+          <w:rFonts w:ascii="Times New Roman" w:hAnsi="Times New Roman" w:cs="Times New Roman"/>
+          <w:noProof/>
+          <w:sz w:val="24"/>
+          <w:szCs w:val="24"/>
+          <w:lang w:eastAsia="ru-RU"/>
+        </w:rPr>
+        <w:t>об</w:t>
+      </w:r>
+      <w:r>
+        <w:rPr>
+          <w:rFonts w:ascii="Times New Roman" w:hAnsi="Times New Roman" w:cs="Times New Roman"/>
+          <w:noProof/>
+          <w:sz w:val="24"/>
+          <w:szCs w:val="24"/>
+          <w:lang w:eastAsia="ru-RU"/>
+        </w:rPr>
+        <w:t>.</w:t>
+      </w:r>
+      <w:r>
+        <w:rPr>
+          <w:rFonts w:ascii="Times New Roman" w:hAnsi="Times New Roman" w:cs="Times New Roman"/>
+          <w:b/>
+          <w:noProof/>
+          <w:sz w:val="24"/>
+          <w:szCs w:val="24"/>
+          <w:lang w:eastAsia="ru-RU"/>
+        </w:rPr>
+        <w:t xml:space="preserve"> </w:t>
+      </w:r>
+      <w:r>
+        <w:rPr>
+          <w:rFonts w:ascii="Times New Roman" w:hAnsi="Times New Roman" w:cs="Times New Roman"/>
+          <w:b/>
+          <w:noProof/>
+          <w:sz w:val="24"/>
+          <w:szCs w:val="24"/>
+          <w:lang w:eastAsia="ru-RU"/>
+        </w:rPr>
+        <w:t>Метрическая запись №27/1806</w:t>
+      </w:r>
+      <w:r>
+        <w:rPr>
+          <w:rFonts w:ascii="Times New Roman" w:hAnsi="Times New Roman" w:cs="Times New Roman"/>
+          <w:b/>
+          <w:sz w:val="24"/>
+          <w:szCs w:val="24"/>
+        </w:rPr>
+        <w:t>-р</w:t>
+      </w:r>
+      <w:r>
+        <w:rPr>
+          <w:rFonts w:ascii="Times New Roman" w:hAnsi="Times New Roman" w:cs="Times New Roman"/>
+          <w:b/>
+          <w:noProof/>
+          <w:sz w:val="24"/>
+          <w:szCs w:val="24"/>
+          <w:lang w:eastAsia="ru-RU"/>
+        </w:rPr>
+        <w:t>.</w:t>
+      </w:r>
+    </w:p>
+    <w:p>
+      <w:pPr>
+        <w:spacing w:after="0" w:line="276" w:lineRule="auto"/>
+        <w:jc w:val="both"/>
+        <w:rPr>
+          <w:rFonts w:ascii="Times New Roman" w:hAnsi="Times New Roman" w:cs="Times New Roman"/>
+          <w:b/>
+          <w:noProof/>
+          <w:sz w:val="24"/>
+          <w:szCs w:val="24"/>
+          <w:lang w:eastAsia="ru-RU"/>
+        </w:rPr>
+      </w:pPr>
+    </w:p>
+    <w:p>
+      <w:pPr>
+        <w:spacing w:after="0" w:line="276" w:lineRule="auto"/>
+        <w:jc w:val="both"/>
+        <w:rPr>
+          <w:rFonts w:ascii="Times New Roman" w:hAnsi="Times New Roman" w:cs="Times New Roman"/>
+          <w:sz w:val="24"/>
+          <w:szCs w:val="24"/>
+        </w:rPr>
+      </w:pPr>
+      <w:r>
+        <w:rPr>
+          <w:rFonts w:ascii="Times New Roman" w:hAnsi="Times New Roman" w:cs="Times New Roman"/>
+          <w:noProof/>
+          <w:sz w:val="24"/>
+          <w:szCs w:val="24"/>
+          <w:lang w:val="en-US"/>
+        </w:rPr>
+        <w:lastRenderedPageBreak/>
+        <w:drawing>
+          <wp:inline distT="0" distB="0" distL="0" distR="0" wp14:anchorId="32D0072F" wp14:editId="71B05383">
+            <wp:extent cx="5940425" cy="2203450"/>
+            <wp:effectExtent l="0" t="0" r="3175" b="6350"/>
+            <wp:docPr id="305" name="Рисунок 305"/>
+            <wp:cNvGraphicFramePr>
+              <a:graphicFrameLocks xmlns:a="http://schemas.openxmlformats.org/drawingml/2006/main" noChangeAspect="1"/>
+            </wp:cNvGraphicFramePr>
+            <a:graphic xmlns:a="http://schemas.openxmlformats.org/drawingml/2006/main">
+              <a:graphicData uri="http://schemas.openxmlformats.org/drawingml/2006/picture">
+                <pic:pic xmlns:pic="http://schemas.openxmlformats.org/drawingml/2006/picture">
+                  <pic:nvPicPr>
+                    <pic:cNvPr id="1" name=""/>
+                    <pic:cNvPicPr/>
+                  </pic:nvPicPr>
+                  <pic:blipFill>
+                    <a:blip r:embed="rId8"/>
+                    <a:stretch>
+                      <a:fillRect/>
+                    </a:stretch>
+                  </pic:blipFill>
+                  <pic:spPr>
+                    <a:xfrm>
+                      <a:off x="0" y="0"/>
+                      <a:ext cx="5940425" cy="2203450"/>
+                    </a:xfrm>
+                    <a:prstGeom prst="rect">
+                      <a:avLst/>
+                    </a:prstGeom>
+                  </pic:spPr>
+                </pic:pic>
+              </a:graphicData>
+            </a:graphic>
+          </wp:inline>
+        </w:drawing>
+      </w:r>
+    </w:p>
+    <w:p>
+      <w:pPr>
+        <w:spacing w:after="0" w:line="276" w:lineRule="auto"/>
+        <w:jc w:val="both"/>
+        <w:rPr>
+          <w:rFonts w:ascii="Times New Roman" w:hAnsi="Times New Roman" w:cs="Times New Roman"/>
+          <w:sz w:val="24"/>
+          <w:szCs w:val="24"/>
+        </w:rPr>
+      </w:pPr>
+    </w:p>
+    <w:p>
+      <w:pPr>
+        <w:spacing w:after="0" w:line="276" w:lineRule="auto"/>
+        <w:jc w:val="both"/>
+        <w:rPr>
+          <w:rFonts w:ascii="Times New Roman" w:hAnsi="Times New Roman" w:cs="Times New Roman"/>
+          <w:sz w:val="24"/>
+          <w:szCs w:val="24"/>
+        </w:rPr>
+      </w:pPr>
+      <w:proofErr w:type="spellStart"/>
+      <w:r>
+        <w:rPr>
+          <w:rFonts w:ascii="Times New Roman" w:hAnsi="Times New Roman" w:cs="Times New Roman"/>
+          <w:sz w:val="24"/>
+          <w:szCs w:val="24"/>
+        </w:rPr>
+        <w:t>Дедиловичский</w:t>
+      </w:r>
+      <w:proofErr w:type="spellEnd"/>
+      <w:r>
+        <w:rPr>
+          <w:rFonts w:ascii="Times New Roman" w:hAnsi="Times New Roman" w:cs="Times New Roman"/>
+          <w:sz w:val="24"/>
+          <w:szCs w:val="24"/>
+        </w:rPr>
+        <w:t xml:space="preserve"> костел </w:t>
+      </w:r>
+      <w:proofErr w:type="spellStart"/>
+      <w:r>
+        <w:rPr>
+          <w:rFonts w:ascii="Times New Roman" w:hAnsi="Times New Roman" w:cs="Times New Roman"/>
+          <w:sz w:val="24"/>
+          <w:szCs w:val="24"/>
+        </w:rPr>
+        <w:t>Наисвятейшего</w:t>
+      </w:r>
+      <w:proofErr w:type="spellEnd"/>
+      <w:r>
+        <w:rPr>
+          <w:rFonts w:ascii="Times New Roman" w:hAnsi="Times New Roman" w:cs="Times New Roman"/>
+          <w:sz w:val="24"/>
+          <w:szCs w:val="24"/>
+        </w:rPr>
+        <w:t xml:space="preserve"> Сердца Иисуса. 27 декабря</w:t>
+      </w:r>
+      <w:r>
+        <w:rPr>
+          <w:rFonts w:ascii="Times New Roman" w:hAnsi="Times New Roman" w:cs="Times New Roman"/>
+          <w:noProof/>
+          <w:sz w:val="24"/>
+          <w:szCs w:val="24"/>
+          <w:lang w:eastAsia="ru-RU"/>
+        </w:rPr>
+        <w:t xml:space="preserve"> 1806 года. Метрическая запись о крещении.</w:t>
+      </w:r>
+    </w:p>
+    <w:p>
+      <w:pPr>
+        <w:spacing w:after="0" w:line="276" w:lineRule="auto"/>
+        <w:jc w:val="both"/>
+        <w:rPr>
+          <w:rFonts w:ascii="Times New Roman" w:hAnsi="Times New Roman" w:cs="Times New Roman"/>
+          <w:sz w:val="24"/>
+          <w:szCs w:val="24"/>
+        </w:rPr>
+      </w:pPr>
+    </w:p>
+    <w:p>
+      <w:pPr>
+        <w:spacing w:after="0" w:line="276" w:lineRule="auto"/>
+        <w:rPr>
+          <w:rFonts w:ascii="Times New Roman" w:hAnsi="Times New Roman" w:cs="Times New Roman"/>
+          <w:bCs/>
+          <w:noProof/>
+          <w:sz w:val="24"/>
+          <w:szCs w:val="24"/>
+          <w:lang w:eastAsia="ru-RU"/>
+        </w:rPr>
+      </w:pPr>
+      <w:r>
+        <w:rPr>
+          <w:rFonts w:ascii="Times New Roman" w:hAnsi="Times New Roman" w:cs="Times New Roman"/>
+          <w:bCs/>
+          <w:noProof/>
+          <w:sz w:val="24"/>
+          <w:szCs w:val="24"/>
+          <w:lang w:val="pl-PL" w:eastAsia="ru-RU"/>
+        </w:rPr>
+        <w:t>Rozborska</w:t>
+      </w:r>
+      <w:r>
+        <w:rPr>
+          <w:rFonts w:ascii="Times New Roman" w:hAnsi="Times New Roman" w:cs="Times New Roman"/>
+          <w:bCs/>
+          <w:noProof/>
+          <w:sz w:val="24"/>
+          <w:szCs w:val="24"/>
+          <w:lang w:eastAsia="ru-RU"/>
+        </w:rPr>
+        <w:t xml:space="preserve"> </w:t>
+      </w:r>
+      <w:r>
+        <w:rPr>
+          <w:rFonts w:ascii="Times New Roman" w:hAnsi="Times New Roman" w:cs="Times New Roman"/>
+          <w:bCs/>
+          <w:noProof/>
+          <w:sz w:val="24"/>
+          <w:szCs w:val="24"/>
+          <w:lang w:val="pl-PL" w:eastAsia="ru-RU"/>
+        </w:rPr>
+        <w:t>Eva</w:t>
+      </w:r>
+      <w:r>
+        <w:rPr>
+          <w:rFonts w:ascii="Times New Roman" w:hAnsi="Times New Roman" w:cs="Times New Roman"/>
+          <w:bCs/>
+          <w:noProof/>
+          <w:sz w:val="24"/>
+          <w:szCs w:val="24"/>
+          <w:lang w:eastAsia="ru-RU"/>
+        </w:rPr>
+        <w:t xml:space="preserve"> – дочь родителей с деревни Веретей.</w:t>
+      </w:r>
+    </w:p>
+    <w:p>
+      <w:pPr>
+        <w:spacing w:after="0" w:line="276" w:lineRule="auto"/>
+        <w:rPr>
+          <w:rFonts w:ascii="Times New Roman" w:hAnsi="Times New Roman" w:cs="Times New Roman"/>
+          <w:bCs/>
+          <w:noProof/>
+          <w:sz w:val="24"/>
+          <w:szCs w:val="24"/>
+          <w:lang w:val="pl-PL" w:eastAsia="ru-RU"/>
+        </w:rPr>
+      </w:pPr>
+      <w:r>
+        <w:rPr>
+          <w:rFonts w:ascii="Times New Roman" w:hAnsi="Times New Roman" w:cs="Times New Roman"/>
+          <w:bCs/>
+          <w:noProof/>
+          <w:sz w:val="24"/>
+          <w:szCs w:val="24"/>
+          <w:lang w:val="pl-PL" w:eastAsia="ru-RU"/>
+        </w:rPr>
+        <w:t xml:space="preserve">Rozborski Stephan – </w:t>
+      </w:r>
+      <w:r>
+        <w:rPr>
+          <w:rFonts w:ascii="Times New Roman" w:hAnsi="Times New Roman" w:cs="Times New Roman"/>
+          <w:bCs/>
+          <w:noProof/>
+          <w:sz w:val="24"/>
+          <w:szCs w:val="24"/>
+          <w:lang w:eastAsia="ru-RU"/>
+        </w:rPr>
+        <w:t>отец</w:t>
+      </w:r>
+      <w:r>
+        <w:rPr>
+          <w:rFonts w:ascii="Times New Roman" w:hAnsi="Times New Roman" w:cs="Times New Roman"/>
+          <w:bCs/>
+          <w:noProof/>
+          <w:sz w:val="24"/>
+          <w:szCs w:val="24"/>
+          <w:lang w:val="pl-PL" w:eastAsia="ru-RU"/>
+        </w:rPr>
+        <w:t>.</w:t>
+      </w:r>
+    </w:p>
+    <w:p>
+      <w:pPr>
+        <w:spacing w:after="0" w:line="276" w:lineRule="auto"/>
+        <w:rPr>
+          <w:rFonts w:ascii="Times New Roman" w:hAnsi="Times New Roman" w:cs="Times New Roman"/>
+          <w:bCs/>
+          <w:noProof/>
+          <w:sz w:val="24"/>
+          <w:szCs w:val="24"/>
+          <w:lang w:val="pl-PL" w:eastAsia="ru-RU"/>
+        </w:rPr>
+      </w:pPr>
+      <w:r>
+        <w:rPr>
+          <w:rFonts w:ascii="Times New Roman" w:hAnsi="Times New Roman" w:cs="Times New Roman"/>
+          <w:bCs/>
+          <w:noProof/>
+          <w:sz w:val="24"/>
+          <w:szCs w:val="24"/>
+          <w:lang w:val="pl-PL" w:eastAsia="ru-RU"/>
+        </w:rPr>
+        <w:t xml:space="preserve">Rozborska Taciana – </w:t>
+      </w:r>
+      <w:r>
+        <w:rPr>
+          <w:rFonts w:ascii="Times New Roman" w:hAnsi="Times New Roman" w:cs="Times New Roman"/>
+          <w:bCs/>
+          <w:noProof/>
+          <w:sz w:val="24"/>
+          <w:szCs w:val="24"/>
+          <w:lang w:eastAsia="ru-RU"/>
+        </w:rPr>
+        <w:t>мать</w:t>
+      </w:r>
+      <w:r>
+        <w:rPr>
+          <w:rFonts w:ascii="Times New Roman" w:hAnsi="Times New Roman" w:cs="Times New Roman"/>
+          <w:bCs/>
+          <w:noProof/>
+          <w:sz w:val="24"/>
+          <w:szCs w:val="24"/>
+          <w:lang w:val="pl-PL" w:eastAsia="ru-RU"/>
+        </w:rPr>
+        <w:t>.</w:t>
+      </w:r>
+    </w:p>
+    <w:p>
+      <w:pPr>
+        <w:spacing w:after="0" w:line="276" w:lineRule="auto"/>
+        <w:rPr>
+          <w:rFonts w:ascii="Times New Roman" w:hAnsi="Times New Roman" w:cs="Times New Roman"/>
+          <w:bCs/>
+          <w:noProof/>
+          <w:sz w:val="24"/>
+          <w:szCs w:val="24"/>
+          <w:lang w:eastAsia="ru-RU"/>
+        </w:rPr>
+      </w:pPr>
+      <w:r>
+        <w:rPr>
+          <w:rFonts w:ascii="Times New Roman" w:hAnsi="Times New Roman" w:cs="Times New Roman"/>
+          <w:bCs/>
+          <w:noProof/>
+          <w:sz w:val="24"/>
+          <w:szCs w:val="24"/>
+          <w:lang w:val="pl-PL" w:eastAsia="ru-RU"/>
+        </w:rPr>
+        <w:t>Rozborski</w:t>
+      </w:r>
+      <w:r>
+        <w:rPr>
+          <w:rFonts w:ascii="Times New Roman" w:hAnsi="Times New Roman" w:cs="Times New Roman"/>
+          <w:bCs/>
+          <w:noProof/>
+          <w:sz w:val="24"/>
+          <w:szCs w:val="24"/>
+          <w:lang w:eastAsia="ru-RU"/>
+        </w:rPr>
+        <w:t xml:space="preserve"> </w:t>
+      </w:r>
+      <w:r>
+        <w:rPr>
+          <w:rFonts w:ascii="Times New Roman" w:hAnsi="Times New Roman" w:cs="Times New Roman"/>
+          <w:bCs/>
+          <w:noProof/>
+          <w:sz w:val="24"/>
+          <w:szCs w:val="24"/>
+          <w:lang w:val="pl-PL" w:eastAsia="ru-RU"/>
+        </w:rPr>
+        <w:t>Jakob</w:t>
+      </w:r>
+      <w:r>
+        <w:rPr>
+          <w:rFonts w:ascii="Times New Roman" w:hAnsi="Times New Roman" w:cs="Times New Roman"/>
+          <w:bCs/>
+          <w:noProof/>
+          <w:sz w:val="24"/>
+          <w:szCs w:val="24"/>
+          <w:lang w:eastAsia="ru-RU"/>
+        </w:rPr>
+        <w:t xml:space="preserve"> – крестный отец, с деревни Веретей.</w:t>
+      </w:r>
+    </w:p>
+    <w:p>
+      <w:pPr>
+        <w:spacing w:after="0" w:line="276" w:lineRule="auto"/>
+        <w:rPr>
+          <w:rFonts w:ascii="Times New Roman" w:hAnsi="Times New Roman" w:cs="Times New Roman"/>
+          <w:bCs/>
+          <w:noProof/>
+          <w:sz w:val="24"/>
+          <w:szCs w:val="24"/>
+          <w:lang w:eastAsia="ru-RU"/>
+        </w:rPr>
+      </w:pPr>
+      <w:r>
+        <w:rPr>
+          <w:rFonts w:ascii="Times New Roman" w:hAnsi="Times New Roman" w:cs="Times New Roman"/>
+          <w:bCs/>
+          <w:noProof/>
+          <w:sz w:val="24"/>
+          <w:szCs w:val="24"/>
+          <w:lang w:val="pl-PL" w:eastAsia="ru-RU"/>
+        </w:rPr>
+        <w:t>Au</w:t>
+      </w:r>
+      <w:r>
+        <w:rPr>
+          <w:rFonts w:ascii="Times New Roman" w:hAnsi="Times New Roman" w:cs="Times New Roman"/>
+          <w:bCs/>
+          <w:noProof/>
+          <w:sz w:val="24"/>
+          <w:szCs w:val="24"/>
+          <w:lang w:eastAsia="ru-RU"/>
+        </w:rPr>
+        <w:t>ł</w:t>
+      </w:r>
+      <w:r>
+        <w:rPr>
+          <w:rFonts w:ascii="Times New Roman" w:hAnsi="Times New Roman" w:cs="Times New Roman"/>
+          <w:bCs/>
+          <w:noProof/>
+          <w:sz w:val="24"/>
+          <w:szCs w:val="24"/>
+          <w:lang w:val="pl-PL" w:eastAsia="ru-RU"/>
+        </w:rPr>
+        <w:t>askowa</w:t>
+      </w:r>
+      <w:r>
+        <w:rPr>
+          <w:rFonts w:ascii="Times New Roman" w:hAnsi="Times New Roman" w:cs="Times New Roman"/>
+          <w:bCs/>
+          <w:noProof/>
+          <w:sz w:val="24"/>
+          <w:szCs w:val="24"/>
+          <w:lang w:eastAsia="ru-RU"/>
+        </w:rPr>
+        <w:t xml:space="preserve"> </w:t>
+      </w:r>
+      <w:r>
+        <w:rPr>
+          <w:rFonts w:ascii="Times New Roman" w:hAnsi="Times New Roman" w:cs="Times New Roman"/>
+          <w:bCs/>
+          <w:noProof/>
+          <w:sz w:val="24"/>
+          <w:szCs w:val="24"/>
+          <w:lang w:val="pl-PL" w:eastAsia="ru-RU"/>
+        </w:rPr>
+        <w:t>Regina</w:t>
+      </w:r>
+      <w:r>
+        <w:rPr>
+          <w:rFonts w:ascii="Times New Roman" w:hAnsi="Times New Roman" w:cs="Times New Roman"/>
+          <w:bCs/>
+          <w:noProof/>
+          <w:sz w:val="24"/>
+          <w:szCs w:val="24"/>
+          <w:lang w:eastAsia="ru-RU"/>
+        </w:rPr>
+        <w:t xml:space="preserve"> – крестная мать, с деревни Веретей.</w:t>
+      </w:r>
+    </w:p>
+    <w:p>
+      <w:pPr>
+        <w:spacing w:after="0" w:line="276" w:lineRule="auto"/>
+        <w:rPr>
+          <w:rFonts w:ascii="Times New Roman" w:hAnsi="Times New Roman" w:cs="Times New Roman"/>
+          <w:bCs/>
+          <w:sz w:val="24"/>
+          <w:szCs w:val="24"/>
+        </w:rPr>
+      </w:pPr>
+      <w:r>
+        <w:rPr>
+          <w:rFonts w:ascii="Times New Roman" w:hAnsi="Times New Roman" w:cs="Times New Roman"/>
+          <w:bCs/>
+          <w:sz w:val="24"/>
+          <w:szCs w:val="24"/>
+          <w:lang w:val="pl-PL"/>
+        </w:rPr>
+        <w:t>K</w:t>
+      </w:r>
+      <w:r>
+        <w:rPr>
+          <w:rFonts w:ascii="Times New Roman" w:hAnsi="Times New Roman" w:cs="Times New Roman"/>
+          <w:bCs/>
+          <w:sz w:val="24"/>
+          <w:szCs w:val="24"/>
+        </w:rPr>
+        <w:t>ł</w:t>
+      </w:r>
+      <w:r>
+        <w:rPr>
+          <w:rFonts w:ascii="Times New Roman" w:hAnsi="Times New Roman" w:cs="Times New Roman"/>
+          <w:bCs/>
+          <w:sz w:val="24"/>
+          <w:szCs w:val="24"/>
+          <w:lang w:val="pl-PL"/>
+        </w:rPr>
+        <w:t>oczko</w:t>
+      </w:r>
+      <w:r>
+        <w:rPr>
+          <w:rFonts w:ascii="Times New Roman" w:hAnsi="Times New Roman" w:cs="Times New Roman"/>
+          <w:bCs/>
+          <w:sz w:val="24"/>
+          <w:szCs w:val="24"/>
+        </w:rPr>
+        <w:t xml:space="preserve"> </w:t>
+      </w:r>
+      <w:r>
+        <w:rPr>
+          <w:rFonts w:ascii="Times New Roman" w:hAnsi="Times New Roman" w:cs="Times New Roman"/>
+          <w:bCs/>
+          <w:sz w:val="24"/>
+          <w:szCs w:val="24"/>
+          <w:lang w:val="pl-PL"/>
+        </w:rPr>
+        <w:t>Antonius</w:t>
+      </w:r>
+      <w:r>
+        <w:rPr>
+          <w:rFonts w:ascii="Times New Roman" w:hAnsi="Times New Roman" w:cs="Times New Roman"/>
+          <w:bCs/>
+          <w:sz w:val="24"/>
+          <w:szCs w:val="24"/>
+        </w:rPr>
+        <w:t xml:space="preserve"> – ксёндз, администратор костела </w:t>
+      </w:r>
+      <w:proofErr w:type="spellStart"/>
+      <w:r>
+        <w:rPr>
+          <w:rFonts w:ascii="Times New Roman" w:hAnsi="Times New Roman" w:cs="Times New Roman"/>
+          <w:bCs/>
+          <w:sz w:val="24"/>
+          <w:szCs w:val="24"/>
+        </w:rPr>
+        <w:t>Омнишевского</w:t>
+      </w:r>
+      <w:proofErr w:type="spellEnd"/>
+      <w:r>
+        <w:rPr>
+          <w:rFonts w:ascii="Times New Roman" w:hAnsi="Times New Roman" w:cs="Times New Roman"/>
+          <w:bCs/>
+          <w:sz w:val="24"/>
+          <w:szCs w:val="24"/>
+        </w:rPr>
+        <w:t>.</w:t>
+      </w:r>
+    </w:p>
+    <w:bookmarkEnd w:id="4"/>
     <w:p>
       <w:pPr>
         <w:spacing w:after="0" w:line="276" w:lineRule="auto"/>
